--- a/com/designpattern/java/behavioralpattern/templatemethodpattern/模板方法模式.docx
+++ b/com/designpattern/java/behavioralpattern/templatemethodpattern/模板方法模式.docx
@@ -3,6 +3,124 @@
 <w:document xmlns:wpc="http://schemas.microsoft.com/office/word/2010/wordprocessingCanvas" xmlns:mc="http://schemas.openxmlformats.org/markup-compatibility/2006" xmlns:o="urn:schemas-microsoft-com:office:office" xmlns:r="http://schemas.openxmlformats.org/officeDocument/2006/relationships" xmlns:m="http://schemas.openxmlformats.org/officeDocument/2006/math" xmlns:v="urn:schemas-microsoft-com:vml" xmlns:wp14="http://schemas.microsoft.com/office/word/2010/wordprocessingDrawing" xmlns:wp="http://schemas.openxmlformats.org/drawingml/2006/wordprocessingDrawing" xmlns:w="http://schemas.openxmlformats.org/wordprocessingml/2006/main" xmlns:w14="http://schemas.microsoft.com/office/word/2010/wordml" xmlns:w10="urn:schemas-microsoft-com:office:word" xmlns:w15="http://schemas.microsoft.com/office/word/2012/wordml" xmlns:wpg="http://schemas.microsoft.com/office/word/2010/wordprocessingGroup" xmlns:wpi="http://schemas.microsoft.com/office/word/2010/wordprocessingInk" xmlns:wne="http://schemas.microsoft.com/office/word/2006/wordml" xmlns:wps="http://schemas.microsoft.com/office/word/2010/wordprocessingShape" xmlns:wpsCustomData="http://www.wps.cn/officeDocument/2013/wpsCustomData" mc:Ignorable="w14 w15 wp14">
   <w:body>
     <w:p>
+      <w:pPr>
+        <w:rPr>
+          <w:rFonts w:hint="eastAsia"/>
+        </w:rPr>
+      </w:pPr>
+      <w:r>
+        <w:rPr>
+          <w:rFonts w:hint="eastAsia"/>
+        </w:rPr>
+        <w:t>板方法模式定义了一个算法的步骤，并允许子类别为一个或多个步骤提供其实践方式。让子类别在不改变算法架构的情况下，重新定义算法中的某些步骤。</w:t>
+      </w:r>
+    </w:p>
+    <w:p>
+      <w:pPr>
+        <w:rPr>
+          <w:rFonts w:hint="eastAsia"/>
+        </w:rPr>
+      </w:pPr>
+    </w:p>
+    <w:p>
+      <w:pPr>
+        <w:rPr>
+          <w:rFonts w:hint="eastAsia"/>
+          <w:lang w:eastAsia="zh-CN"/>
+        </w:rPr>
+      </w:pPr>
+      <w:r>
+        <w:rPr>
+          <w:rFonts w:hint="eastAsia"/>
+        </w:rPr>
+        <w:t>模板模式中有两个角色</w:t>
+      </w:r>
+      <w:r>
+        <w:rPr>
+          <w:rFonts w:hint="eastAsia"/>
+          <w:lang w:eastAsia="zh-CN"/>
+        </w:rPr>
+        <w:t>：</w:t>
+      </w:r>
+    </w:p>
+    <w:p>
+      <w:pPr>
+        <w:rPr>
+          <w:rFonts w:hint="eastAsia"/>
+        </w:rPr>
+      </w:pPr>
+      <w:r>
+        <w:rPr>
+          <w:rFonts w:hint="eastAsia"/>
+        </w:rPr>
+        <w:t>抽象模板角色定义了一个或多个抽象操作以便让子类实现，定义并实现了一个模板方法，这个方法包含了一些不可改变的方法执行顺序。</w:t>
+      </w:r>
+    </w:p>
+    <w:p>
+      <w:pPr>
+        <w:rPr>
+          <w:rFonts w:hint="eastAsia"/>
+        </w:rPr>
+      </w:pPr>
+      <w:r>
+        <w:rPr>
+          <w:rFonts w:hint="eastAsia"/>
+        </w:rPr>
+        <w:t>具体模板角色实现父类定义的一个或多个抽象方法，每一个抽象模板角色都可以有任意多个具体模板角色与之对应，而每一个具体模板角色都可以给出这些抽象方法的不同实现。</w:t>
+      </w:r>
+    </w:p>
+    <w:p>
+      <w:pPr>
+        <w:rPr>
+          <w:rFonts w:hint="eastAsia"/>
+        </w:rPr>
+      </w:pPr>
+    </w:p>
+    <w:p>
+      <w:pPr>
+        <w:rPr>
+          <w:rFonts w:hint="eastAsia"/>
+        </w:rPr>
+      </w:pPr>
+      <w:r>
+        <w:rPr>
+          <w:rFonts w:hint="eastAsia"/>
+        </w:rPr>
+        <w:t>模板模式中，在抽象模板中定义了方法的执行顺序，而方法的实现可以选择让子类去定制化；另外，统一的不变的方法可以放在抽象模板类中，这样子类可以共用。</w:t>
+      </w:r>
+    </w:p>
+    <w:p>
+      <w:pPr>
+        <w:rPr>
+          <w:rFonts w:hint="eastAsia"/>
+        </w:rPr>
+      </w:pPr>
+    </w:p>
+    <w:p>
+      <w:pPr>
+        <w:rPr>
+          <w:rFonts w:hint="eastAsia"/>
+        </w:rPr>
+      </w:pPr>
+      <w:r>
+        <w:rPr>
+          <w:rFonts w:hint="eastAsia"/>
+        </w:rPr>
+        <w:t>模板模式中还经常会出现钩子方法，一般是由抽象类给出方法的空实现，然后子类进行覆写。这种空的钩子方法叫做“Do Nothing Hook”。</w:t>
+      </w:r>
+    </w:p>
+    <w:p>
+      <w:pPr>
+        <w:rPr>
+          <w:rFonts w:hint="eastAsia"/>
+        </w:rPr>
+      </w:pPr>
+      <w:r>
+        <w:rPr>
+          <w:rFonts w:hint="eastAsia"/>
+        </w:rPr>
+        <w:t>钩子方法放到模板方法中，就可以实现生命周期中方法的自定义，例如beforeCreate、beforeUpdate、afterUpdate、afterCreated等。</w:t>
+      </w:r>
       <w:bookmarkStart w:id="0" w:name="_GoBack"/>
       <w:bookmarkEnd w:id="0"/>
     </w:p>
@@ -386,6 +504,25 @@
       <w:u w:val="single"/>
     </w:rPr>
   </w:style>
+  <w:style w:type="character" w:customStyle="1" w:styleId="9">
+    <w:name w:val="current"/>
+    <w:basedOn w:val="6"/>
+    <w:uiPriority w:val="0"/>
+    <w:rPr>
+      <w:b/>
+      <w:color w:val="FFFFFF"/>
+      <w:bdr w:val="single" w:color="000080" w:sz="4" w:space="0"/>
+      <w:shd w:val="clear" w:fill="2E6AB1"/>
+    </w:rPr>
+  </w:style>
+  <w:style w:type="character" w:customStyle="1" w:styleId="10">
+    <w:name w:val="cnblogs_code2"/>
+    <w:basedOn w:val="6"/>
+    <w:uiPriority w:val="0"/>
+    <w:rPr>
+      <w:bdr w:val="none" w:color="auto" w:sz="0" w:space="0"/>
+    </w:rPr>
+  </w:style>
 </w:styles>
 </file>
 
